--- a/Diagrams/Sequence.docx
+++ b/Diagrams/Sequence.docx
@@ -65,9 +65,9 @@
         </w:rPr>
         <w:drawing>
           <wp:inline distT="0" distB="0" distL="0" distR="0">
-            <wp:extent cx="5940425" cy="4030188"/>
+            <wp:extent cx="5940425" cy="3089065"/>
             <wp:effectExtent l="0" t="0" r="0" b="0"/>
-            <wp:docPr id="2" name="Рисунок 2"/>
+            <wp:docPr id="1" name="Рисунок 1"/>
             <wp:cNvGraphicFramePr>
               <a:graphicFrameLocks xmlns:a="http://schemas.openxmlformats.org/drawingml/2006/main" noChangeAspect="1"/>
             </wp:cNvGraphicFramePr>
@@ -75,7 +75,7 @@
               <a:graphicData uri="http://schemas.openxmlformats.org/drawingml/2006/picture">
                 <pic:pic xmlns:pic="http://schemas.openxmlformats.org/drawingml/2006/picture">
                   <pic:nvPicPr>
-                    <pic:cNvPr id="0" name="Picture 2"/>
+                    <pic:cNvPr id="0" name="Picture 1"/>
                     <pic:cNvPicPr>
                       <a:picLocks noChangeAspect="1" noChangeArrowheads="1"/>
                     </pic:cNvPicPr>
@@ -96,7 +96,7 @@
                   <pic:spPr bwMode="auto">
                     <a:xfrm>
                       <a:off x="0" y="0"/>
-                      <a:ext cx="5940425" cy="4030188"/>
+                      <a:ext cx="5940425" cy="3089065"/>
                     </a:xfrm>
                     <a:prstGeom prst="rect">
                       <a:avLst/>
@@ -156,9 +156,9 @@
         </w:rPr>
         <w:drawing>
           <wp:inline distT="0" distB="0" distL="0" distR="0">
-            <wp:extent cx="5940425" cy="4202774"/>
+            <wp:extent cx="5940425" cy="3109026"/>
             <wp:effectExtent l="0" t="0" r="0" b="0"/>
-            <wp:docPr id="3" name="Рисунок 3"/>
+            <wp:docPr id="8" name="Рисунок 8"/>
             <wp:cNvGraphicFramePr>
               <a:graphicFrameLocks xmlns:a="http://schemas.openxmlformats.org/drawingml/2006/main" noChangeAspect="1"/>
             </wp:cNvGraphicFramePr>
@@ -166,7 +166,7 @@
               <a:graphicData uri="http://schemas.openxmlformats.org/drawingml/2006/picture">
                 <pic:pic xmlns:pic="http://schemas.openxmlformats.org/drawingml/2006/picture">
                   <pic:nvPicPr>
-                    <pic:cNvPr id="0" name="Picture 3"/>
+                    <pic:cNvPr id="0" name="Picture 2"/>
                     <pic:cNvPicPr>
                       <a:picLocks noChangeAspect="1" noChangeArrowheads="1"/>
                     </pic:cNvPicPr>
@@ -187,7 +187,7 @@
                   <pic:spPr bwMode="auto">
                     <a:xfrm>
                       <a:off x="0" y="0"/>
-                      <a:ext cx="5940425" cy="4202774"/>
+                      <a:ext cx="5940425" cy="3109026"/>
                     </a:xfrm>
                     <a:prstGeom prst="rect">
                       <a:avLst/>
@@ -207,6 +207,105 @@
     <w:p>
       <w:pPr>
         <w:pStyle w:val="a3"/>
+        <w:rPr>
+          <w:rFonts w:ascii="Times New Roman" w:hAnsi="Times New Roman" w:cs="Times New Roman"/>
+          <w:sz w:val="28"/>
+          <w:szCs w:val="28"/>
+          <w:lang w:val="en-US"/>
+        </w:rPr>
+      </w:pPr>
+    </w:p>
+    <w:p>
+      <w:pPr>
+        <w:pStyle w:val="a3"/>
+        <w:rPr>
+          <w:rFonts w:ascii="Times New Roman" w:hAnsi="Times New Roman" w:cs="Times New Roman"/>
+          <w:sz w:val="28"/>
+          <w:szCs w:val="28"/>
+          <w:lang w:val="en-US"/>
+        </w:rPr>
+      </w:pPr>
+    </w:p>
+    <w:p>
+      <w:pPr>
+        <w:pStyle w:val="a3"/>
+        <w:rPr>
+          <w:rFonts w:ascii="Times New Roman" w:hAnsi="Times New Roman" w:cs="Times New Roman"/>
+          <w:sz w:val="28"/>
+          <w:szCs w:val="28"/>
+          <w:lang w:val="en-US"/>
+        </w:rPr>
+      </w:pPr>
+    </w:p>
+    <w:p>
+      <w:pPr>
+        <w:pStyle w:val="a3"/>
+        <w:rPr>
+          <w:rFonts w:ascii="Times New Roman" w:hAnsi="Times New Roman" w:cs="Times New Roman"/>
+          <w:sz w:val="28"/>
+          <w:szCs w:val="28"/>
+          <w:lang w:val="en-US"/>
+        </w:rPr>
+      </w:pPr>
+    </w:p>
+    <w:p>
+      <w:pPr>
+        <w:pStyle w:val="a3"/>
+        <w:rPr>
+          <w:rFonts w:ascii="Times New Roman" w:hAnsi="Times New Roman" w:cs="Times New Roman"/>
+          <w:sz w:val="28"/>
+          <w:szCs w:val="28"/>
+          <w:lang w:val="en-US"/>
+        </w:rPr>
+      </w:pPr>
+    </w:p>
+    <w:p>
+      <w:pPr>
+        <w:pStyle w:val="a3"/>
+        <w:rPr>
+          <w:rFonts w:ascii="Times New Roman" w:hAnsi="Times New Roman" w:cs="Times New Roman"/>
+          <w:sz w:val="28"/>
+          <w:szCs w:val="28"/>
+          <w:lang w:val="en-US"/>
+        </w:rPr>
+      </w:pPr>
+    </w:p>
+    <w:p>
+      <w:pPr>
+        <w:pStyle w:val="a3"/>
+        <w:rPr>
+          <w:rFonts w:ascii="Times New Roman" w:hAnsi="Times New Roman" w:cs="Times New Roman"/>
+          <w:sz w:val="28"/>
+          <w:szCs w:val="28"/>
+          <w:lang w:val="en-US"/>
+        </w:rPr>
+      </w:pPr>
+    </w:p>
+    <w:p>
+      <w:pPr>
+        <w:pStyle w:val="a3"/>
+        <w:rPr>
+          <w:rFonts w:ascii="Times New Roman" w:hAnsi="Times New Roman" w:cs="Times New Roman"/>
+          <w:sz w:val="28"/>
+          <w:szCs w:val="28"/>
+          <w:lang w:val="en-US"/>
+        </w:rPr>
+      </w:pPr>
+    </w:p>
+    <w:p>
+      <w:pPr>
+        <w:pStyle w:val="a3"/>
+        <w:rPr>
+          <w:rFonts w:ascii="Times New Roman" w:hAnsi="Times New Roman" w:cs="Times New Roman"/>
+          <w:sz w:val="28"/>
+          <w:szCs w:val="28"/>
+          <w:lang w:val="en-US"/>
+        </w:rPr>
+      </w:pPr>
+    </w:p>
+    <w:p>
+      <w:pPr>
+        <w:pStyle w:val="a3"/>
         <w:numPr>
           <w:ilvl w:val="0"/>
           <w:numId w:val="1"/>
@@ -248,9 +347,9 @@
         </w:rPr>
         <w:drawing>
           <wp:inline distT="0" distB="0" distL="0" distR="0">
-            <wp:extent cx="5940425" cy="5384854"/>
+            <wp:extent cx="5940425" cy="3423591"/>
             <wp:effectExtent l="0" t="0" r="0" b="0"/>
-            <wp:docPr id="4" name="Рисунок 4"/>
+            <wp:docPr id="9" name="Рисунок 9"/>
             <wp:cNvGraphicFramePr>
               <a:graphicFrameLocks xmlns:a="http://schemas.openxmlformats.org/drawingml/2006/main" noChangeAspect="1"/>
             </wp:cNvGraphicFramePr>
@@ -258,7 +357,7 @@
               <a:graphicData uri="http://schemas.openxmlformats.org/drawingml/2006/picture">
                 <pic:pic xmlns:pic="http://schemas.openxmlformats.org/drawingml/2006/picture">
                   <pic:nvPicPr>
-                    <pic:cNvPr id="0" name="Picture 4"/>
+                    <pic:cNvPr id="0" name="Picture 3"/>
                     <pic:cNvPicPr>
                       <a:picLocks noChangeAspect="1" noChangeArrowheads="1"/>
                     </pic:cNvPicPr>
@@ -279,7 +378,7 @@
                   <pic:spPr bwMode="auto">
                     <a:xfrm>
                       <a:off x="0" y="0"/>
-                      <a:ext cx="5940425" cy="5384854"/>
+                      <a:ext cx="5940425" cy="3423591"/>
                     </a:xfrm>
                     <a:prstGeom prst="rect">
                       <a:avLst/>
@@ -310,171 +409,6 @@
     <w:p>
       <w:pPr>
         <w:pStyle w:val="a3"/>
-        <w:rPr>
-          <w:rFonts w:ascii="Times New Roman" w:hAnsi="Times New Roman" w:cs="Times New Roman"/>
-          <w:sz w:val="28"/>
-          <w:szCs w:val="28"/>
-          <w:lang w:val="en-US"/>
-        </w:rPr>
-      </w:pPr>
-    </w:p>
-    <w:p>
-      <w:pPr>
-        <w:pStyle w:val="a3"/>
-        <w:rPr>
-          <w:rFonts w:ascii="Times New Roman" w:hAnsi="Times New Roman" w:cs="Times New Roman"/>
-          <w:sz w:val="28"/>
-          <w:szCs w:val="28"/>
-          <w:lang w:val="en-US"/>
-        </w:rPr>
-      </w:pPr>
-    </w:p>
-    <w:p>
-      <w:pPr>
-        <w:pStyle w:val="a3"/>
-        <w:rPr>
-          <w:rFonts w:ascii="Times New Roman" w:hAnsi="Times New Roman" w:cs="Times New Roman"/>
-          <w:sz w:val="28"/>
-          <w:szCs w:val="28"/>
-          <w:lang w:val="en-US"/>
-        </w:rPr>
-      </w:pPr>
-    </w:p>
-    <w:p>
-      <w:pPr>
-        <w:pStyle w:val="a3"/>
-        <w:rPr>
-          <w:rFonts w:ascii="Times New Roman" w:hAnsi="Times New Roman" w:cs="Times New Roman"/>
-          <w:sz w:val="28"/>
-          <w:szCs w:val="28"/>
-          <w:lang w:val="en-US"/>
-        </w:rPr>
-      </w:pPr>
-    </w:p>
-    <w:p>
-      <w:pPr>
-        <w:pStyle w:val="a3"/>
-        <w:rPr>
-          <w:rFonts w:ascii="Times New Roman" w:hAnsi="Times New Roman" w:cs="Times New Roman"/>
-          <w:sz w:val="28"/>
-          <w:szCs w:val="28"/>
-          <w:lang w:val="en-US"/>
-        </w:rPr>
-      </w:pPr>
-    </w:p>
-    <w:p>
-      <w:pPr>
-        <w:pStyle w:val="a3"/>
-        <w:rPr>
-          <w:rFonts w:ascii="Times New Roman" w:hAnsi="Times New Roman" w:cs="Times New Roman"/>
-          <w:sz w:val="28"/>
-          <w:szCs w:val="28"/>
-          <w:lang w:val="en-US"/>
-        </w:rPr>
-      </w:pPr>
-    </w:p>
-    <w:p>
-      <w:pPr>
-        <w:pStyle w:val="a3"/>
-        <w:rPr>
-          <w:rFonts w:ascii="Times New Roman" w:hAnsi="Times New Roman" w:cs="Times New Roman"/>
-          <w:sz w:val="28"/>
-          <w:szCs w:val="28"/>
-          <w:lang w:val="en-US"/>
-        </w:rPr>
-      </w:pPr>
-    </w:p>
-    <w:p>
-      <w:pPr>
-        <w:pStyle w:val="a3"/>
-        <w:rPr>
-          <w:rFonts w:ascii="Times New Roman" w:hAnsi="Times New Roman" w:cs="Times New Roman"/>
-          <w:sz w:val="28"/>
-          <w:szCs w:val="28"/>
-          <w:lang w:val="en-US"/>
-        </w:rPr>
-      </w:pPr>
-    </w:p>
-    <w:p>
-      <w:pPr>
-        <w:pStyle w:val="a3"/>
-        <w:rPr>
-          <w:rFonts w:ascii="Times New Roman" w:hAnsi="Times New Roman" w:cs="Times New Roman"/>
-          <w:sz w:val="28"/>
-          <w:szCs w:val="28"/>
-          <w:lang w:val="en-US"/>
-        </w:rPr>
-      </w:pPr>
-    </w:p>
-    <w:p>
-      <w:pPr>
-        <w:pStyle w:val="a3"/>
-        <w:rPr>
-          <w:rFonts w:ascii="Times New Roman" w:hAnsi="Times New Roman" w:cs="Times New Roman"/>
-          <w:sz w:val="28"/>
-          <w:szCs w:val="28"/>
-          <w:lang w:val="en-US"/>
-        </w:rPr>
-      </w:pPr>
-    </w:p>
-    <w:p>
-      <w:pPr>
-        <w:pStyle w:val="a3"/>
-        <w:rPr>
-          <w:rFonts w:ascii="Times New Roman" w:hAnsi="Times New Roman" w:cs="Times New Roman"/>
-          <w:sz w:val="28"/>
-          <w:szCs w:val="28"/>
-          <w:lang w:val="en-US"/>
-        </w:rPr>
-      </w:pPr>
-    </w:p>
-    <w:p>
-      <w:pPr>
-        <w:pStyle w:val="a3"/>
-        <w:rPr>
-          <w:rFonts w:ascii="Times New Roman" w:hAnsi="Times New Roman" w:cs="Times New Roman"/>
-          <w:sz w:val="28"/>
-          <w:szCs w:val="28"/>
-          <w:lang w:val="en-US"/>
-        </w:rPr>
-      </w:pPr>
-    </w:p>
-    <w:p>
-      <w:pPr>
-        <w:pStyle w:val="a3"/>
-        <w:rPr>
-          <w:rFonts w:ascii="Times New Roman" w:hAnsi="Times New Roman" w:cs="Times New Roman"/>
-          <w:sz w:val="28"/>
-          <w:szCs w:val="28"/>
-          <w:lang w:val="en-US"/>
-        </w:rPr>
-      </w:pPr>
-    </w:p>
-    <w:p>
-      <w:pPr>
-        <w:pStyle w:val="a3"/>
-        <w:rPr>
-          <w:rFonts w:ascii="Times New Roman" w:hAnsi="Times New Roman" w:cs="Times New Roman"/>
-          <w:sz w:val="28"/>
-          <w:szCs w:val="28"/>
-          <w:lang w:val="en-US"/>
-        </w:rPr>
-      </w:pPr>
-    </w:p>
-    <w:p>
-      <w:pPr>
-        <w:pStyle w:val="a3"/>
-        <w:rPr>
-          <w:rFonts w:ascii="Times New Roman" w:hAnsi="Times New Roman" w:cs="Times New Roman"/>
-          <w:sz w:val="28"/>
-          <w:szCs w:val="28"/>
-          <w:lang w:val="en-US"/>
-        </w:rPr>
-      </w:pPr>
-    </w:p>
-    <w:p>
-      <w:pPr>
-        <w:pStyle w:val="a3"/>
         <w:numPr>
           <w:ilvl w:val="0"/>
           <w:numId w:val="1"/>
@@ -492,7 +426,6 @@
           <w:sz w:val="28"/>
           <w:szCs w:val="28"/>
         </w:rPr>
-        <w:lastRenderedPageBreak/>
         <w:t>Просмотр расписания занятий</w:t>
       </w:r>
     </w:p>
@@ -516,9 +449,9 @@
         </w:rPr>
         <w:drawing>
           <wp:inline distT="0" distB="0" distL="0" distR="0">
-            <wp:extent cx="5940425" cy="3826968"/>
+            <wp:extent cx="5940425" cy="3819583"/>
             <wp:effectExtent l="0" t="0" r="0" b="0"/>
-            <wp:docPr id="5" name="Рисунок 5"/>
+            <wp:docPr id="10" name="Рисунок 10"/>
             <wp:cNvGraphicFramePr>
               <a:graphicFrameLocks xmlns:a="http://schemas.openxmlformats.org/drawingml/2006/main" noChangeAspect="1"/>
             </wp:cNvGraphicFramePr>
@@ -526,7 +459,7 @@
               <a:graphicData uri="http://schemas.openxmlformats.org/drawingml/2006/picture">
                 <pic:pic xmlns:pic="http://schemas.openxmlformats.org/drawingml/2006/picture">
                   <pic:nvPicPr>
-                    <pic:cNvPr id="0" name="Picture 5"/>
+                    <pic:cNvPr id="0" name="Picture 4"/>
                     <pic:cNvPicPr>
                       <a:picLocks noChangeAspect="1" noChangeArrowheads="1"/>
                     </pic:cNvPicPr>
@@ -547,7 +480,7 @@
                   <pic:spPr bwMode="auto">
                     <a:xfrm>
                       <a:off x="0" y="0"/>
-                      <a:ext cx="5940425" cy="3826968"/>
+                      <a:ext cx="5940425" cy="3819583"/>
                     </a:xfrm>
                     <a:prstGeom prst="rect">
                       <a:avLst/>
@@ -567,6 +500,72 @@
     <w:p>
       <w:pPr>
         <w:pStyle w:val="a3"/>
+        <w:rPr>
+          <w:rFonts w:ascii="Times New Roman" w:hAnsi="Times New Roman" w:cs="Times New Roman"/>
+          <w:sz w:val="28"/>
+          <w:szCs w:val="28"/>
+          <w:lang w:val="en-US"/>
+        </w:rPr>
+      </w:pPr>
+    </w:p>
+    <w:p>
+      <w:pPr>
+        <w:pStyle w:val="a3"/>
+        <w:rPr>
+          <w:rFonts w:ascii="Times New Roman" w:hAnsi="Times New Roman" w:cs="Times New Roman"/>
+          <w:sz w:val="28"/>
+          <w:szCs w:val="28"/>
+          <w:lang w:val="en-US"/>
+        </w:rPr>
+      </w:pPr>
+    </w:p>
+    <w:p>
+      <w:pPr>
+        <w:pStyle w:val="a3"/>
+        <w:rPr>
+          <w:rFonts w:ascii="Times New Roman" w:hAnsi="Times New Roman" w:cs="Times New Roman"/>
+          <w:sz w:val="28"/>
+          <w:szCs w:val="28"/>
+          <w:lang w:val="en-US"/>
+        </w:rPr>
+      </w:pPr>
+    </w:p>
+    <w:p>
+      <w:pPr>
+        <w:pStyle w:val="a3"/>
+        <w:rPr>
+          <w:rFonts w:ascii="Times New Roman" w:hAnsi="Times New Roman" w:cs="Times New Roman"/>
+          <w:sz w:val="28"/>
+          <w:szCs w:val="28"/>
+          <w:lang w:val="en-US"/>
+        </w:rPr>
+      </w:pPr>
+    </w:p>
+    <w:p>
+      <w:pPr>
+        <w:pStyle w:val="a3"/>
+        <w:rPr>
+          <w:rFonts w:ascii="Times New Roman" w:hAnsi="Times New Roman" w:cs="Times New Roman"/>
+          <w:sz w:val="28"/>
+          <w:szCs w:val="28"/>
+          <w:lang w:val="en-US"/>
+        </w:rPr>
+      </w:pPr>
+    </w:p>
+    <w:p>
+      <w:pPr>
+        <w:pStyle w:val="a3"/>
+        <w:rPr>
+          <w:rFonts w:ascii="Times New Roman" w:hAnsi="Times New Roman" w:cs="Times New Roman"/>
+          <w:sz w:val="28"/>
+          <w:szCs w:val="28"/>
+          <w:lang w:val="en-US"/>
+        </w:rPr>
+      </w:pPr>
+    </w:p>
+    <w:p>
+      <w:pPr>
+        <w:pStyle w:val="a3"/>
         <w:numPr>
           <w:ilvl w:val="0"/>
           <w:numId w:val="1"/>
@@ -584,6 +583,7 @@
           <w:sz w:val="28"/>
           <w:szCs w:val="28"/>
         </w:rPr>
+        <w:lastRenderedPageBreak/>
         <w:t>Просмотр расписания звонков</w:t>
       </w:r>
     </w:p>
@@ -607,9 +607,9 @@
         </w:rPr>
         <w:drawing>
           <wp:inline distT="0" distB="0" distL="0" distR="0">
-            <wp:extent cx="5940425" cy="2523742"/>
+            <wp:extent cx="5940425" cy="2423413"/>
             <wp:effectExtent l="0" t="0" r="0" b="0"/>
-            <wp:docPr id="6" name="Рисунок 6"/>
+            <wp:docPr id="11" name="Рисунок 11"/>
             <wp:cNvGraphicFramePr>
               <a:graphicFrameLocks xmlns:a="http://schemas.openxmlformats.org/drawingml/2006/main" noChangeAspect="1"/>
             </wp:cNvGraphicFramePr>
@@ -617,7 +617,7 @@
               <a:graphicData uri="http://schemas.openxmlformats.org/drawingml/2006/picture">
                 <pic:pic xmlns:pic="http://schemas.openxmlformats.org/drawingml/2006/picture">
                   <pic:nvPicPr>
-                    <pic:cNvPr id="0" name="Picture 6"/>
+                    <pic:cNvPr id="0" name="Picture 5"/>
                     <pic:cNvPicPr>
                       <a:picLocks noChangeAspect="1" noChangeArrowheads="1"/>
                     </pic:cNvPicPr>
@@ -638,7 +638,7 @@
                   <pic:spPr bwMode="auto">
                     <a:xfrm>
                       <a:off x="0" y="0"/>
-                      <a:ext cx="5940425" cy="2523742"/>
+                      <a:ext cx="5940425" cy="2423413"/>
                     </a:xfrm>
                     <a:prstGeom prst="rect">
                       <a:avLst/>
@@ -657,126 +657,13 @@
     </w:p>
     <w:p>
       <w:pPr>
-        <w:pStyle w:val="a3"/>
-        <w:rPr>
-          <w:rFonts w:ascii="Times New Roman" w:hAnsi="Times New Roman" w:cs="Times New Roman"/>
-          <w:sz w:val="28"/>
-          <w:szCs w:val="28"/>
-          <w:lang w:val="en-US"/>
-        </w:rPr>
-      </w:pPr>
-    </w:p>
-    <w:p>
-      <w:pPr>
-        <w:pStyle w:val="a3"/>
-        <w:rPr>
-          <w:rFonts w:ascii="Times New Roman" w:hAnsi="Times New Roman" w:cs="Times New Roman"/>
-          <w:sz w:val="28"/>
-          <w:szCs w:val="28"/>
-          <w:lang w:val="en-US"/>
-        </w:rPr>
-      </w:pPr>
-    </w:p>
-    <w:p>
-      <w:pPr>
-        <w:pStyle w:val="a3"/>
-        <w:rPr>
-          <w:rFonts w:ascii="Times New Roman" w:hAnsi="Times New Roman" w:cs="Times New Roman"/>
-          <w:sz w:val="28"/>
-          <w:szCs w:val="28"/>
-          <w:lang w:val="en-US"/>
-        </w:rPr>
-      </w:pPr>
-    </w:p>
-    <w:p>
-      <w:pPr>
-        <w:pStyle w:val="a3"/>
-        <w:rPr>
-          <w:rFonts w:ascii="Times New Roman" w:hAnsi="Times New Roman" w:cs="Times New Roman"/>
-          <w:sz w:val="28"/>
-          <w:szCs w:val="28"/>
-          <w:lang w:val="en-US"/>
-        </w:rPr>
-      </w:pPr>
-    </w:p>
-    <w:p>
-      <w:pPr>
-        <w:pStyle w:val="a3"/>
-        <w:rPr>
-          <w:rFonts w:ascii="Times New Roman" w:hAnsi="Times New Roman" w:cs="Times New Roman"/>
-          <w:sz w:val="28"/>
-          <w:szCs w:val="28"/>
-          <w:lang w:val="en-US"/>
-        </w:rPr>
-      </w:pPr>
-    </w:p>
-    <w:p>
-      <w:pPr>
-        <w:pStyle w:val="a3"/>
-        <w:rPr>
-          <w:rFonts w:ascii="Times New Roman" w:hAnsi="Times New Roman" w:cs="Times New Roman"/>
-          <w:sz w:val="28"/>
-          <w:szCs w:val="28"/>
-          <w:lang w:val="en-US"/>
-        </w:rPr>
-      </w:pPr>
-    </w:p>
-    <w:p>
-      <w:pPr>
-        <w:pStyle w:val="a3"/>
-        <w:rPr>
-          <w:rFonts w:ascii="Times New Roman" w:hAnsi="Times New Roman" w:cs="Times New Roman"/>
-          <w:sz w:val="28"/>
-          <w:szCs w:val="28"/>
-          <w:lang w:val="en-US"/>
-        </w:rPr>
-      </w:pPr>
-    </w:p>
-    <w:p>
-      <w:pPr>
-        <w:pStyle w:val="a3"/>
-        <w:rPr>
-          <w:rFonts w:ascii="Times New Roman" w:hAnsi="Times New Roman" w:cs="Times New Roman"/>
-          <w:sz w:val="28"/>
-          <w:szCs w:val="28"/>
-          <w:lang w:val="en-US"/>
-        </w:rPr>
-      </w:pPr>
-    </w:p>
-    <w:p>
-      <w:pPr>
-        <w:pStyle w:val="a3"/>
-        <w:rPr>
-          <w:rFonts w:ascii="Times New Roman" w:hAnsi="Times New Roman" w:cs="Times New Roman"/>
-          <w:sz w:val="28"/>
-          <w:szCs w:val="28"/>
-          <w:lang w:val="en-US"/>
-        </w:rPr>
-      </w:pPr>
-    </w:p>
-    <w:p>
-      <w:pPr>
-        <w:pStyle w:val="a3"/>
-        <w:rPr>
-          <w:rFonts w:ascii="Times New Roman" w:hAnsi="Times New Roman" w:cs="Times New Roman"/>
-          <w:sz w:val="28"/>
-          <w:szCs w:val="28"/>
-          <w:lang w:val="en-US"/>
-        </w:rPr>
-      </w:pPr>
-    </w:p>
-    <w:p>
-      <w:pPr>
-        <w:pStyle w:val="a3"/>
-        <w:rPr>
-          <w:rFonts w:ascii="Times New Roman" w:hAnsi="Times New Roman" w:cs="Times New Roman"/>
-          <w:sz w:val="28"/>
-          <w:szCs w:val="28"/>
-          <w:lang w:val="en-US"/>
-        </w:rPr>
-      </w:pPr>
-      <w:bookmarkStart w:id="0" w:name="_GoBack"/>
-      <w:bookmarkEnd w:id="0"/>
+        <w:rPr>
+          <w:rFonts w:ascii="Times New Roman" w:hAnsi="Times New Roman" w:cs="Times New Roman"/>
+          <w:sz w:val="28"/>
+          <w:szCs w:val="28"/>
+          <w:lang w:val="en-US"/>
+        </w:rPr>
+      </w:pPr>
     </w:p>
     <w:p>
       <w:pPr>
@@ -798,7 +685,6 @@
           <w:sz w:val="28"/>
           <w:szCs w:val="28"/>
         </w:rPr>
-        <w:lastRenderedPageBreak/>
         <w:t>Просмотр успеваемости</w:t>
       </w:r>
     </w:p>
@@ -822,9 +708,9 @@
         </w:rPr>
         <w:drawing>
           <wp:inline distT="0" distB="0" distL="0" distR="0">
-            <wp:extent cx="5940425" cy="3772009"/>
+            <wp:extent cx="5940425" cy="3766820"/>
             <wp:effectExtent l="0" t="0" r="0" b="0"/>
-            <wp:docPr id="7" name="Рисунок 7"/>
+            <wp:docPr id="12" name="Рисунок 12"/>
             <wp:cNvGraphicFramePr>
               <a:graphicFrameLocks xmlns:a="http://schemas.openxmlformats.org/drawingml/2006/main" noChangeAspect="1"/>
             </wp:cNvGraphicFramePr>
@@ -832,7 +718,7 @@
               <a:graphicData uri="http://schemas.openxmlformats.org/drawingml/2006/picture">
                 <pic:pic xmlns:pic="http://schemas.openxmlformats.org/drawingml/2006/picture">
                   <pic:nvPicPr>
-                    <pic:cNvPr id="0" name="Picture 7"/>
+                    <pic:cNvPr id="0" name="Picture 6"/>
                     <pic:cNvPicPr>
                       <a:picLocks noChangeAspect="1" noChangeArrowheads="1"/>
                     </pic:cNvPicPr>
@@ -853,7 +739,7 @@
                   <pic:spPr bwMode="auto">
                     <a:xfrm>
                       <a:off x="0" y="0"/>
-                      <a:ext cx="5940425" cy="3772009"/>
+                      <a:ext cx="5940425" cy="3766820"/>
                     </a:xfrm>
                     <a:prstGeom prst="rect">
                       <a:avLst/>
@@ -869,6 +755,8 @@
           </wp:inline>
         </w:drawing>
       </w:r>
+      <w:bookmarkStart w:id="0" w:name="_GoBack"/>
+      <w:bookmarkEnd w:id="0"/>
     </w:p>
     <w:sectPr>
       <w:pgSz w:w="11906" w:h="16838"/>
